--- a/IKT calendar.docx
+++ b/IKT calendar.docx
@@ -557,6 +557,885 @@
                 <w:szCs w:val="24"/>
               </w:rPr>
               <w:t xml:space="preserve"> </w:t>
+            </w:r>
+          </w:p>
+        </w:tc>
+      </w:tr>
+    </w:tbl>
+    <w:p>
+      <w:pPr>
+        <w:rPr>
+          <w:rFonts w:ascii="Times New Roman" w:hAnsi="Times New Roman" w:cs="Times New Roman"/>
+          <w:sz w:val="32"/>
+          <w:szCs w:val="32"/>
+        </w:rPr>
+      </w:pPr>
+    </w:p>
+    <w:p>
+      <w:pPr>
+        <w:rPr>
+          <w:rFonts w:ascii="Times New Roman" w:hAnsi="Times New Roman" w:cs="Times New Roman"/>
+          <w:sz w:val="32"/>
+          <w:szCs w:val="32"/>
+        </w:rPr>
+      </w:pPr>
+    </w:p>
+    <w:p>
+      <w:pPr>
+        <w:rPr>
+          <w:rFonts w:ascii="Times New Roman" w:hAnsi="Times New Roman" w:cs="Times New Roman"/>
+          <w:sz w:val="32"/>
+          <w:szCs w:val="32"/>
+        </w:rPr>
+      </w:pPr>
+    </w:p>
+    <w:p>
+      <w:pPr>
+        <w:rPr>
+          <w:rFonts w:ascii="Times New Roman" w:hAnsi="Times New Roman" w:cs="Times New Roman"/>
+          <w:sz w:val="32"/>
+          <w:szCs w:val="32"/>
+        </w:rPr>
+      </w:pPr>
+    </w:p>
+    <w:p>
+      <w:pPr>
+        <w:rPr>
+          <w:rFonts w:ascii="Times New Roman" w:hAnsi="Times New Roman" w:cs="Times New Roman"/>
+          <w:sz w:val="32"/>
+          <w:szCs w:val="32"/>
+        </w:rPr>
+      </w:pPr>
+      <w:r>
+        <w:rPr>
+          <w:rFonts w:ascii="Times New Roman" w:hAnsi="Times New Roman" w:cs="Times New Roman"/>
+          <w:sz w:val="32"/>
+          <w:szCs w:val="32"/>
+        </w:rPr>
+        <w:t>Mérföldkövek</w:t>
+      </w:r>
+    </w:p>
+    <w:p>
+      <w:pPr>
+        <w:ind w:left="360"/>
+        <w:rPr>
+          <w:rFonts w:ascii="Times New Roman" w:hAnsi="Times New Roman" w:cs="Times New Roman"/>
+          <w:sz w:val="32"/>
+          <w:szCs w:val="32"/>
+        </w:rPr>
+      </w:pPr>
+      <w:r>
+        <w:rPr>
+          <w:rFonts w:ascii="Times New Roman" w:hAnsi="Times New Roman" w:cs="Times New Roman"/>
+          <w:sz w:val="32"/>
+          <w:szCs w:val="32"/>
+        </w:rPr>
+        <w:t xml:space="preserve">1.: </w:t>
+      </w:r>
+      <w:r>
+        <w:rPr>
+          <w:rFonts w:ascii="Times New Roman" w:hAnsi="Times New Roman" w:cs="Times New Roman"/>
+          <w:sz w:val="32"/>
+          <w:szCs w:val="32"/>
+        </w:rPr>
+        <w:t>0</w:t>
+      </w:r>
+      <w:r>
+        <w:rPr>
+          <w:rFonts w:ascii="Times New Roman" w:hAnsi="Times New Roman" w:cs="Times New Roman"/>
+          <w:sz w:val="32"/>
+          <w:szCs w:val="32"/>
+        </w:rPr>
+        <w:t>2</w:t>
+      </w:r>
+      <w:r>
+        <w:rPr>
+          <w:rFonts w:ascii="Times New Roman" w:hAnsi="Times New Roman" w:cs="Times New Roman"/>
+          <w:sz w:val="32"/>
+          <w:szCs w:val="32"/>
+        </w:rPr>
+        <w:t>.</w:t>
+      </w:r>
+      <w:r>
+        <w:rPr>
+          <w:rFonts w:ascii="Times New Roman" w:hAnsi="Times New Roman" w:cs="Times New Roman"/>
+          <w:sz w:val="32"/>
+          <w:szCs w:val="32"/>
+        </w:rPr>
+        <w:t>02</w:t>
+      </w:r>
+      <w:r>
+        <w:rPr>
+          <w:rFonts w:ascii="Times New Roman" w:hAnsi="Times New Roman" w:cs="Times New Roman"/>
+          <w:sz w:val="32"/>
+          <w:szCs w:val="32"/>
+        </w:rPr>
+        <w:t>.</w:t>
+      </w:r>
+    </w:p>
+    <w:tbl>
+      <w:tblPr>
+        <w:tblStyle w:val="Rcsostblzat"/>
+        <w:tblW w:w="0" w:type="auto"/>
+        <w:tblLook w:val="04A0" w:firstRow="1" w:lastRow="0" w:firstColumn="1" w:lastColumn="0" w:noHBand="0" w:noVBand="1"/>
+      </w:tblPr>
+      <w:tblGrid>
+        <w:gridCol w:w="4531"/>
+        <w:gridCol w:w="4531"/>
+      </w:tblGrid>
+      <w:tr>
+        <w:tc>
+          <w:tcPr>
+            <w:tcW w:w="4531" w:type="dxa"/>
+          </w:tcPr>
+          <w:p>
+            <w:pPr>
+              <w:jc w:val="center"/>
+              <w:rPr>
+                <w:rFonts w:ascii="Times New Roman" w:hAnsi="Times New Roman" w:cs="Times New Roman"/>
+                <w:sz w:val="40"/>
+                <w:szCs w:val="40"/>
+              </w:rPr>
+            </w:pPr>
+            <w:r>
+              <w:rPr>
+                <w:rFonts w:ascii="Times New Roman" w:hAnsi="Times New Roman" w:cs="Times New Roman"/>
+                <w:sz w:val="40"/>
+                <w:szCs w:val="40"/>
+              </w:rPr>
+              <w:t>Név</w:t>
+            </w:r>
+          </w:p>
+        </w:tc>
+        <w:tc>
+          <w:tcPr>
+            <w:tcW w:w="4531" w:type="dxa"/>
+          </w:tcPr>
+          <w:p>
+            <w:pPr>
+              <w:rPr>
+                <w:rFonts w:ascii="Times New Roman" w:hAnsi="Times New Roman" w:cs="Times New Roman"/>
+                <w:sz w:val="32"/>
+                <w:szCs w:val="32"/>
+              </w:rPr>
+            </w:pPr>
+            <w:r>
+              <w:rPr>
+                <w:rFonts w:ascii="Times New Roman" w:hAnsi="Times New Roman" w:cs="Times New Roman"/>
+                <w:sz w:val="32"/>
+                <w:szCs w:val="32"/>
+              </w:rPr>
+              <w:t>Feladat</w:t>
+            </w:r>
+          </w:p>
+        </w:tc>
+      </w:tr>
+      <w:tr>
+        <w:tc>
+          <w:tcPr>
+            <w:tcW w:w="4531" w:type="dxa"/>
+          </w:tcPr>
+          <w:p>
+            <w:pPr>
+              <w:rPr>
+                <w:rFonts w:ascii="Times New Roman" w:hAnsi="Times New Roman" w:cs="Times New Roman"/>
+                <w:sz w:val="32"/>
+                <w:szCs w:val="32"/>
+              </w:rPr>
+            </w:pPr>
+            <w:r>
+              <w:rPr>
+                <w:rFonts w:ascii="Times New Roman" w:hAnsi="Times New Roman" w:cs="Times New Roman"/>
+                <w:sz w:val="32"/>
+                <w:szCs w:val="32"/>
+              </w:rPr>
+              <w:t>Vass Sándor</w:t>
+            </w:r>
+          </w:p>
+          <w:p>
+            <w:pPr>
+              <w:rPr>
+                <w:rFonts w:ascii="Times New Roman" w:hAnsi="Times New Roman" w:cs="Times New Roman"/>
+                <w:sz w:val="32"/>
+                <w:szCs w:val="32"/>
+              </w:rPr>
+            </w:pPr>
+          </w:p>
+        </w:tc>
+        <w:tc>
+          <w:tcPr>
+            <w:tcW w:w="4531" w:type="dxa"/>
+          </w:tcPr>
+          <w:p>
+            <w:pPr>
+              <w:rPr>
+                <w:rFonts w:ascii="Times New Roman" w:hAnsi="Times New Roman" w:cs="Times New Roman"/>
+                <w:sz w:val="24"/>
+                <w:szCs w:val="24"/>
+                <w:lang w:val="en-GB"/>
+              </w:rPr>
+            </w:pPr>
+            <w:proofErr w:type="spellStart"/>
+            <w:r>
+              <w:rPr>
+                <w:rFonts w:ascii="Times New Roman" w:hAnsi="Times New Roman" w:cs="Times New Roman"/>
+                <w:sz w:val="24"/>
+                <w:szCs w:val="24"/>
+                <w:lang w:val="en-GB"/>
+              </w:rPr>
+              <w:t>Latvanyterv</w:t>
+            </w:r>
+            <w:proofErr w:type="spellEnd"/>
+            <w:r>
+              <w:rPr>
+                <w:rFonts w:ascii="Times New Roman" w:hAnsi="Times New Roman" w:cs="Times New Roman"/>
+                <w:sz w:val="24"/>
+                <w:szCs w:val="24"/>
+                <w:lang w:val="en-GB"/>
+              </w:rPr>
+              <w:t xml:space="preserve"> </w:t>
+            </w:r>
+            <w:proofErr w:type="spellStart"/>
+            <w:r>
+              <w:rPr>
+                <w:rFonts w:ascii="Times New Roman" w:hAnsi="Times New Roman" w:cs="Times New Roman"/>
+                <w:sz w:val="24"/>
+                <w:szCs w:val="24"/>
+                <w:lang w:val="en-GB"/>
+              </w:rPr>
+              <w:t>elkeszitese</w:t>
+            </w:r>
+            <w:proofErr w:type="spellEnd"/>
+          </w:p>
+        </w:tc>
+      </w:tr>
+      <w:tr>
+        <w:tc>
+          <w:tcPr>
+            <w:tcW w:w="4531" w:type="dxa"/>
+          </w:tcPr>
+          <w:p>
+            <w:pPr>
+              <w:rPr>
+                <w:rFonts w:ascii="Times New Roman" w:hAnsi="Times New Roman" w:cs="Times New Roman"/>
+                <w:sz w:val="32"/>
+                <w:szCs w:val="32"/>
+              </w:rPr>
+            </w:pPr>
+            <w:r>
+              <w:rPr>
+                <w:rFonts w:ascii="Times New Roman" w:hAnsi="Times New Roman" w:cs="Times New Roman"/>
+                <w:sz w:val="32"/>
+                <w:szCs w:val="32"/>
+              </w:rPr>
+              <w:t>Váradi János</w:t>
+            </w:r>
+          </w:p>
+          <w:p>
+            <w:pPr>
+              <w:rPr>
+                <w:rFonts w:ascii="Times New Roman" w:hAnsi="Times New Roman" w:cs="Times New Roman"/>
+                <w:sz w:val="32"/>
+                <w:szCs w:val="32"/>
+              </w:rPr>
+            </w:pPr>
+          </w:p>
+        </w:tc>
+        <w:tc>
+          <w:tcPr>
+            <w:tcW w:w="4531" w:type="dxa"/>
+          </w:tcPr>
+          <w:p>
+            <w:pPr>
+              <w:rPr>
+                <w:rFonts w:ascii="Times New Roman" w:hAnsi="Times New Roman" w:cs="Times New Roman"/>
+                <w:sz w:val="24"/>
+                <w:szCs w:val="24"/>
+              </w:rPr>
+            </w:pPr>
+            <w:proofErr w:type="spellStart"/>
+            <w:r>
+              <w:rPr>
+                <w:rFonts w:ascii="Times New Roman" w:hAnsi="Times New Roman" w:cs="Times New Roman"/>
+                <w:sz w:val="24"/>
+                <w:szCs w:val="24"/>
+              </w:rPr>
+              <w:t>Ek</w:t>
+            </w:r>
+            <w:proofErr w:type="spellEnd"/>
+            <w:r>
+              <w:rPr>
+                <w:rFonts w:ascii="Times New Roman" w:hAnsi="Times New Roman" w:cs="Times New Roman"/>
+                <w:sz w:val="24"/>
+                <w:szCs w:val="24"/>
+              </w:rPr>
+              <w:t xml:space="preserve"> modell </w:t>
+            </w:r>
+            <w:proofErr w:type="spellStart"/>
+            <w:r>
+              <w:rPr>
+                <w:rFonts w:ascii="Times New Roman" w:hAnsi="Times New Roman" w:cs="Times New Roman"/>
+                <w:sz w:val="24"/>
+                <w:szCs w:val="24"/>
+              </w:rPr>
+              <w:t>elkezdese</w:t>
+            </w:r>
+            <w:proofErr w:type="spellEnd"/>
+          </w:p>
+        </w:tc>
+      </w:tr>
+      <w:tr>
+        <w:tc>
+          <w:tcPr>
+            <w:tcW w:w="4531" w:type="dxa"/>
+          </w:tcPr>
+          <w:p>
+            <w:pPr>
+              <w:rPr>
+                <w:rFonts w:ascii="Times New Roman" w:hAnsi="Times New Roman" w:cs="Times New Roman"/>
+                <w:sz w:val="32"/>
+                <w:szCs w:val="32"/>
+              </w:rPr>
+            </w:pPr>
+            <w:r>
+              <w:rPr>
+                <w:rFonts w:ascii="Times New Roman" w:hAnsi="Times New Roman" w:cs="Times New Roman"/>
+                <w:sz w:val="32"/>
+                <w:szCs w:val="32"/>
+              </w:rPr>
+              <w:t>Tóth Vendel</w:t>
+            </w:r>
+          </w:p>
+          <w:p>
+            <w:pPr>
+              <w:rPr>
+                <w:rFonts w:ascii="Times New Roman" w:hAnsi="Times New Roman" w:cs="Times New Roman"/>
+                <w:sz w:val="32"/>
+                <w:szCs w:val="32"/>
+              </w:rPr>
+            </w:pPr>
+          </w:p>
+        </w:tc>
+        <w:tc>
+          <w:tcPr>
+            <w:tcW w:w="4531" w:type="dxa"/>
+          </w:tcPr>
+          <w:p>
+            <w:pPr>
+              <w:rPr>
+                <w:rFonts w:ascii="Times New Roman" w:hAnsi="Times New Roman" w:cs="Times New Roman"/>
+                <w:sz w:val="24"/>
+                <w:szCs w:val="24"/>
+              </w:rPr>
+            </w:pPr>
+            <w:r>
+              <w:rPr>
+                <w:rFonts w:ascii="Times New Roman" w:hAnsi="Times New Roman" w:cs="Times New Roman"/>
+                <w:sz w:val="24"/>
+                <w:szCs w:val="24"/>
+              </w:rPr>
+              <w:t xml:space="preserve">Login es </w:t>
+            </w:r>
+            <w:proofErr w:type="spellStart"/>
+            <w:r>
+              <w:rPr>
+                <w:rFonts w:ascii="Times New Roman" w:hAnsi="Times New Roman" w:cs="Times New Roman"/>
+                <w:sz w:val="24"/>
+                <w:szCs w:val="24"/>
+              </w:rPr>
+              <w:t>regisztracios</w:t>
+            </w:r>
+            <w:proofErr w:type="spellEnd"/>
+            <w:r>
+              <w:rPr>
+                <w:rFonts w:ascii="Times New Roman" w:hAnsi="Times New Roman" w:cs="Times New Roman"/>
+                <w:sz w:val="24"/>
+                <w:szCs w:val="24"/>
+              </w:rPr>
+              <w:t xml:space="preserve"> oldal </w:t>
+            </w:r>
+            <w:proofErr w:type="spellStart"/>
+            <w:r>
+              <w:rPr>
+                <w:rFonts w:ascii="Times New Roman" w:hAnsi="Times New Roman" w:cs="Times New Roman"/>
+                <w:sz w:val="24"/>
+                <w:szCs w:val="24"/>
+              </w:rPr>
+              <w:t>elkezdese</w:t>
+            </w:r>
+            <w:proofErr w:type="spellEnd"/>
+            <w:r>
+              <w:rPr>
+                <w:rFonts w:ascii="Times New Roman" w:hAnsi="Times New Roman" w:cs="Times New Roman"/>
+                <w:sz w:val="24"/>
+                <w:szCs w:val="24"/>
+              </w:rPr>
+              <w:t xml:space="preserve"> es </w:t>
+            </w:r>
+            <w:proofErr w:type="spellStart"/>
+            <w:r>
+              <w:rPr>
+                <w:rFonts w:ascii="Times New Roman" w:hAnsi="Times New Roman" w:cs="Times New Roman"/>
+                <w:sz w:val="24"/>
+                <w:szCs w:val="24"/>
+              </w:rPr>
+              <w:t>dokumentacio</w:t>
+            </w:r>
+            <w:proofErr w:type="spellEnd"/>
+            <w:r>
+              <w:rPr>
+                <w:rFonts w:ascii="Times New Roman" w:hAnsi="Times New Roman" w:cs="Times New Roman"/>
+                <w:sz w:val="24"/>
+                <w:szCs w:val="24"/>
+              </w:rPr>
+              <w:t xml:space="preserve"> </w:t>
+            </w:r>
+            <w:proofErr w:type="spellStart"/>
+            <w:r>
+              <w:rPr>
+                <w:rFonts w:ascii="Times New Roman" w:hAnsi="Times New Roman" w:cs="Times New Roman"/>
+                <w:sz w:val="24"/>
+                <w:szCs w:val="24"/>
+              </w:rPr>
+              <w:t>megirasa</w:t>
+            </w:r>
+            <w:proofErr w:type="spellEnd"/>
+            <w:r>
+              <w:rPr>
+                <w:rFonts w:ascii="Times New Roman" w:hAnsi="Times New Roman" w:cs="Times New Roman"/>
+                <w:sz w:val="24"/>
+                <w:szCs w:val="24"/>
+              </w:rPr>
+              <w:t xml:space="preserve"> </w:t>
+            </w:r>
+          </w:p>
+        </w:tc>
+      </w:tr>
+    </w:tbl>
+    <w:p>
+      <w:pPr>
+        <w:rPr>
+          <w:rFonts w:ascii="Times New Roman" w:hAnsi="Times New Roman" w:cs="Times New Roman"/>
+          <w:sz w:val="32"/>
+          <w:szCs w:val="32"/>
+        </w:rPr>
+      </w:pPr>
+    </w:p>
+    <w:p>
+      <w:pPr>
+        <w:rPr>
+          <w:rFonts w:ascii="Times New Roman" w:hAnsi="Times New Roman" w:cs="Times New Roman"/>
+          <w:sz w:val="32"/>
+          <w:szCs w:val="32"/>
+        </w:rPr>
+      </w:pPr>
+      <w:r>
+        <w:rPr>
+          <w:rFonts w:ascii="Times New Roman" w:hAnsi="Times New Roman" w:cs="Times New Roman"/>
+          <w:sz w:val="32"/>
+          <w:szCs w:val="32"/>
+        </w:rPr>
+        <w:br w:type="page"/>
+      </w:r>
+    </w:p>
+    <w:p>
+      <w:pPr>
+        <w:rPr>
+          <w:rFonts w:ascii="Times New Roman" w:hAnsi="Times New Roman" w:cs="Times New Roman"/>
+          <w:sz w:val="32"/>
+          <w:szCs w:val="32"/>
+        </w:rPr>
+      </w:pPr>
+      <w:r>
+        <w:rPr>
+          <w:rFonts w:ascii="Times New Roman" w:hAnsi="Times New Roman" w:cs="Times New Roman"/>
+          <w:sz w:val="32"/>
+          <w:szCs w:val="32"/>
+        </w:rPr>
+        <w:lastRenderedPageBreak/>
+        <w:t>Mérföldkövek</w:t>
+      </w:r>
+    </w:p>
+    <w:p>
+      <w:pPr>
+        <w:ind w:left="360"/>
+        <w:rPr>
+          <w:rFonts w:ascii="Times New Roman" w:hAnsi="Times New Roman" w:cs="Times New Roman"/>
+          <w:sz w:val="32"/>
+          <w:szCs w:val="32"/>
+        </w:rPr>
+      </w:pPr>
+      <w:r>
+        <w:rPr>
+          <w:rFonts w:ascii="Times New Roman" w:hAnsi="Times New Roman" w:cs="Times New Roman"/>
+          <w:sz w:val="32"/>
+          <w:szCs w:val="32"/>
+        </w:rPr>
+        <w:t xml:space="preserve">1.: </w:t>
+      </w:r>
+      <w:r>
+        <w:rPr>
+          <w:rFonts w:ascii="Times New Roman" w:hAnsi="Times New Roman" w:cs="Times New Roman"/>
+          <w:sz w:val="32"/>
+          <w:szCs w:val="32"/>
+        </w:rPr>
+        <w:t>0</w:t>
+      </w:r>
+      <w:r>
+        <w:rPr>
+          <w:rFonts w:ascii="Times New Roman" w:hAnsi="Times New Roman" w:cs="Times New Roman"/>
+          <w:sz w:val="32"/>
+          <w:szCs w:val="32"/>
+        </w:rPr>
+        <w:t>2</w:t>
+      </w:r>
+      <w:r>
+        <w:rPr>
+          <w:rFonts w:ascii="Times New Roman" w:hAnsi="Times New Roman" w:cs="Times New Roman"/>
+          <w:sz w:val="32"/>
+          <w:szCs w:val="32"/>
+        </w:rPr>
+        <w:t>.</w:t>
+      </w:r>
+      <w:r>
+        <w:rPr>
+          <w:rFonts w:ascii="Times New Roman" w:hAnsi="Times New Roman" w:cs="Times New Roman"/>
+          <w:sz w:val="32"/>
+          <w:szCs w:val="32"/>
+        </w:rPr>
+        <w:t>02</w:t>
+      </w:r>
+      <w:r>
+        <w:rPr>
+          <w:rFonts w:ascii="Times New Roman" w:hAnsi="Times New Roman" w:cs="Times New Roman"/>
+          <w:sz w:val="32"/>
+          <w:szCs w:val="32"/>
+        </w:rPr>
+        <w:t>.</w:t>
+      </w:r>
+    </w:p>
+    <w:tbl>
+      <w:tblPr>
+        <w:tblStyle w:val="Rcsostblzat"/>
+        <w:tblW w:w="0" w:type="auto"/>
+        <w:tblLook w:val="04A0" w:firstRow="1" w:lastRow="0" w:firstColumn="1" w:lastColumn="0" w:noHBand="0" w:noVBand="1"/>
+      </w:tblPr>
+      <w:tblGrid>
+        <w:gridCol w:w="4531"/>
+        <w:gridCol w:w="4531"/>
+      </w:tblGrid>
+      <w:tr>
+        <w:tc>
+          <w:tcPr>
+            <w:tcW w:w="4531" w:type="dxa"/>
+          </w:tcPr>
+          <w:p>
+            <w:pPr>
+              <w:jc w:val="center"/>
+              <w:rPr>
+                <w:rFonts w:ascii="Times New Roman" w:hAnsi="Times New Roman" w:cs="Times New Roman"/>
+                <w:sz w:val="40"/>
+                <w:szCs w:val="40"/>
+              </w:rPr>
+            </w:pPr>
+            <w:r>
+              <w:rPr>
+                <w:rFonts w:ascii="Times New Roman" w:hAnsi="Times New Roman" w:cs="Times New Roman"/>
+                <w:sz w:val="40"/>
+                <w:szCs w:val="40"/>
+              </w:rPr>
+              <w:t>Név</w:t>
+            </w:r>
+          </w:p>
+        </w:tc>
+        <w:tc>
+          <w:tcPr>
+            <w:tcW w:w="4531" w:type="dxa"/>
+          </w:tcPr>
+          <w:p>
+            <w:pPr>
+              <w:rPr>
+                <w:rFonts w:ascii="Times New Roman" w:hAnsi="Times New Roman" w:cs="Times New Roman"/>
+                <w:sz w:val="32"/>
+                <w:szCs w:val="32"/>
+              </w:rPr>
+            </w:pPr>
+            <w:r>
+              <w:rPr>
+                <w:rFonts w:ascii="Times New Roman" w:hAnsi="Times New Roman" w:cs="Times New Roman"/>
+                <w:sz w:val="32"/>
+                <w:szCs w:val="32"/>
+              </w:rPr>
+              <w:t>Feladat</w:t>
+            </w:r>
+          </w:p>
+        </w:tc>
+      </w:tr>
+      <w:tr>
+        <w:tc>
+          <w:tcPr>
+            <w:tcW w:w="4531" w:type="dxa"/>
+          </w:tcPr>
+          <w:p>
+            <w:pPr>
+              <w:rPr>
+                <w:rFonts w:ascii="Times New Roman" w:hAnsi="Times New Roman" w:cs="Times New Roman"/>
+                <w:sz w:val="32"/>
+                <w:szCs w:val="32"/>
+              </w:rPr>
+            </w:pPr>
+            <w:r>
+              <w:rPr>
+                <w:rFonts w:ascii="Times New Roman" w:hAnsi="Times New Roman" w:cs="Times New Roman"/>
+                <w:sz w:val="32"/>
+                <w:szCs w:val="32"/>
+              </w:rPr>
+              <w:t>Vass Sándor</w:t>
+            </w:r>
+          </w:p>
+          <w:p>
+            <w:pPr>
+              <w:rPr>
+                <w:rFonts w:ascii="Times New Roman" w:hAnsi="Times New Roman" w:cs="Times New Roman"/>
+                <w:sz w:val="32"/>
+                <w:szCs w:val="32"/>
+              </w:rPr>
+            </w:pPr>
+          </w:p>
+        </w:tc>
+        <w:tc>
+          <w:tcPr>
+            <w:tcW w:w="4531" w:type="dxa"/>
+          </w:tcPr>
+          <w:p>
+            <w:pPr>
+              <w:rPr>
+                <w:rFonts w:ascii="Times New Roman" w:hAnsi="Times New Roman" w:cs="Times New Roman"/>
+                <w:sz w:val="24"/>
+                <w:szCs w:val="24"/>
+                <w:lang w:val="en-GB"/>
+              </w:rPr>
+            </w:pPr>
+            <w:r>
+              <w:rPr>
+                <w:rFonts w:ascii="Times New Roman" w:hAnsi="Times New Roman" w:cs="Times New Roman"/>
+                <w:sz w:val="24"/>
+                <w:szCs w:val="24"/>
+                <w:lang w:val="en-GB"/>
+              </w:rPr>
+              <w:t xml:space="preserve">Light dark mode </w:t>
+            </w:r>
+          </w:p>
+        </w:tc>
+      </w:tr>
+      <w:tr>
+        <w:tc>
+          <w:tcPr>
+            <w:tcW w:w="4531" w:type="dxa"/>
+          </w:tcPr>
+          <w:p>
+            <w:pPr>
+              <w:rPr>
+                <w:rFonts w:ascii="Times New Roman" w:hAnsi="Times New Roman" w:cs="Times New Roman"/>
+                <w:sz w:val="32"/>
+                <w:szCs w:val="32"/>
+              </w:rPr>
+            </w:pPr>
+            <w:r>
+              <w:rPr>
+                <w:rFonts w:ascii="Times New Roman" w:hAnsi="Times New Roman" w:cs="Times New Roman"/>
+                <w:sz w:val="32"/>
+                <w:szCs w:val="32"/>
+              </w:rPr>
+              <w:t>Váradi János</w:t>
+            </w:r>
+          </w:p>
+          <w:p>
+            <w:pPr>
+              <w:rPr>
+                <w:rFonts w:ascii="Times New Roman" w:hAnsi="Times New Roman" w:cs="Times New Roman"/>
+                <w:sz w:val="32"/>
+                <w:szCs w:val="32"/>
+              </w:rPr>
+            </w:pPr>
+          </w:p>
+        </w:tc>
+        <w:tc>
+          <w:tcPr>
+            <w:tcW w:w="4531" w:type="dxa"/>
+          </w:tcPr>
+          <w:p>
+            <w:pPr>
+              <w:rPr>
+                <w:rFonts w:ascii="Times New Roman" w:hAnsi="Times New Roman" w:cs="Times New Roman"/>
+                <w:sz w:val="24"/>
+                <w:szCs w:val="24"/>
+              </w:rPr>
+            </w:pPr>
+            <w:proofErr w:type="spellStart"/>
+            <w:r>
+              <w:rPr>
+                <w:rFonts w:ascii="Times New Roman" w:hAnsi="Times New Roman" w:cs="Times New Roman"/>
+                <w:sz w:val="24"/>
+                <w:szCs w:val="24"/>
+              </w:rPr>
+              <w:t>Ek</w:t>
+            </w:r>
+            <w:proofErr w:type="spellEnd"/>
+            <w:r>
+              <w:rPr>
+                <w:rFonts w:ascii="Times New Roman" w:hAnsi="Times New Roman" w:cs="Times New Roman"/>
+                <w:sz w:val="24"/>
+                <w:szCs w:val="24"/>
+              </w:rPr>
+              <w:t xml:space="preserve"> modell </w:t>
+            </w:r>
+            <w:proofErr w:type="spellStart"/>
+            <w:r>
+              <w:rPr>
+                <w:rFonts w:ascii="Times New Roman" w:hAnsi="Times New Roman" w:cs="Times New Roman"/>
+                <w:sz w:val="24"/>
+                <w:szCs w:val="24"/>
+              </w:rPr>
+              <w:t>bef</w:t>
+            </w:r>
+            <w:proofErr w:type="spellEnd"/>
+            <w:r>
+              <w:rPr>
+                <w:rFonts w:ascii="Times New Roman" w:hAnsi="Times New Roman" w:cs="Times New Roman"/>
+                <w:sz w:val="24"/>
+                <w:szCs w:val="24"/>
+              </w:rPr>
+              <w:t xml:space="preserve">. </w:t>
+            </w:r>
+            <w:proofErr w:type="spellStart"/>
+            <w:r>
+              <w:rPr>
+                <w:rFonts w:ascii="Times New Roman" w:hAnsi="Times New Roman" w:cs="Times New Roman"/>
+                <w:sz w:val="24"/>
+                <w:szCs w:val="24"/>
+              </w:rPr>
+              <w:t>Sql</w:t>
+            </w:r>
+            <w:proofErr w:type="spellEnd"/>
+            <w:r>
+              <w:rPr>
+                <w:rFonts w:ascii="Times New Roman" w:hAnsi="Times New Roman" w:cs="Times New Roman"/>
+                <w:sz w:val="24"/>
+                <w:szCs w:val="24"/>
+              </w:rPr>
+              <w:t xml:space="preserve"> </w:t>
+            </w:r>
+            <w:proofErr w:type="spellStart"/>
+            <w:r>
+              <w:rPr>
+                <w:rFonts w:ascii="Times New Roman" w:hAnsi="Times New Roman" w:cs="Times New Roman"/>
+                <w:sz w:val="24"/>
+                <w:szCs w:val="24"/>
+              </w:rPr>
+              <w:t>megalkotasa</w:t>
+            </w:r>
+            <w:proofErr w:type="spellEnd"/>
+          </w:p>
+        </w:tc>
+      </w:tr>
+      <w:tr>
+        <w:tc>
+          <w:tcPr>
+            <w:tcW w:w="4531" w:type="dxa"/>
+          </w:tcPr>
+          <w:p>
+            <w:pPr>
+              <w:rPr>
+                <w:rFonts w:ascii="Times New Roman" w:hAnsi="Times New Roman" w:cs="Times New Roman"/>
+                <w:sz w:val="32"/>
+                <w:szCs w:val="32"/>
+              </w:rPr>
+            </w:pPr>
+            <w:r>
+              <w:rPr>
+                <w:rFonts w:ascii="Times New Roman" w:hAnsi="Times New Roman" w:cs="Times New Roman"/>
+                <w:sz w:val="32"/>
+                <w:szCs w:val="32"/>
+              </w:rPr>
+              <w:t>Tóth Vendel</w:t>
+            </w:r>
+          </w:p>
+          <w:p>
+            <w:pPr>
+              <w:rPr>
+                <w:rFonts w:ascii="Times New Roman" w:hAnsi="Times New Roman" w:cs="Times New Roman"/>
+                <w:sz w:val="32"/>
+                <w:szCs w:val="32"/>
+              </w:rPr>
+            </w:pPr>
+          </w:p>
+        </w:tc>
+        <w:tc>
+          <w:tcPr>
+            <w:tcW w:w="4531" w:type="dxa"/>
+          </w:tcPr>
+          <w:p>
+            <w:pPr>
+              <w:rPr>
+                <w:rFonts w:ascii="Times New Roman" w:hAnsi="Times New Roman" w:cs="Times New Roman"/>
+                <w:sz w:val="24"/>
+                <w:szCs w:val="24"/>
+              </w:rPr>
+            </w:pPr>
+            <w:proofErr w:type="spellStart"/>
+            <w:r>
+              <w:rPr>
+                <w:rFonts w:ascii="Times New Roman" w:hAnsi="Times New Roman" w:cs="Times New Roman"/>
+                <w:sz w:val="24"/>
+                <w:szCs w:val="24"/>
+              </w:rPr>
+              <w:t>Dokumentacio</w:t>
+            </w:r>
+            <w:proofErr w:type="spellEnd"/>
+            <w:r>
+              <w:rPr>
+                <w:rFonts w:ascii="Times New Roman" w:hAnsi="Times New Roman" w:cs="Times New Roman"/>
+                <w:sz w:val="24"/>
+                <w:szCs w:val="24"/>
+              </w:rPr>
+              <w:t xml:space="preserve"> </w:t>
+            </w:r>
+            <w:proofErr w:type="spellStart"/>
+            <w:r>
+              <w:rPr>
+                <w:rFonts w:ascii="Times New Roman" w:hAnsi="Times New Roman" w:cs="Times New Roman"/>
+                <w:sz w:val="24"/>
+                <w:szCs w:val="24"/>
+              </w:rPr>
+              <w:t>megira</w:t>
+            </w:r>
+            <w:proofErr w:type="spellEnd"/>
+            <w:r>
+              <w:rPr>
+                <w:rFonts w:ascii="Times New Roman" w:hAnsi="Times New Roman" w:cs="Times New Roman"/>
+                <w:sz w:val="24"/>
+                <w:szCs w:val="24"/>
+              </w:rPr>
+              <w:t xml:space="preserve"> </w:t>
+            </w:r>
+            <w:proofErr w:type="spellStart"/>
+            <w:r>
+              <w:rPr>
+                <w:rFonts w:ascii="Times New Roman" w:hAnsi="Times New Roman" w:cs="Times New Roman"/>
+                <w:sz w:val="24"/>
+                <w:szCs w:val="24"/>
+              </w:rPr>
+              <w:t>bejelentkezo</w:t>
+            </w:r>
+            <w:proofErr w:type="spellEnd"/>
+            <w:r>
+              <w:rPr>
+                <w:rFonts w:ascii="Times New Roman" w:hAnsi="Times New Roman" w:cs="Times New Roman"/>
+                <w:sz w:val="24"/>
+                <w:szCs w:val="24"/>
+              </w:rPr>
+              <w:t xml:space="preserve"> oldal bef.</w:t>
             </w:r>
           </w:p>
         </w:tc>
@@ -2283,7 +3162,7 @@
   <w:style w:type="paragraph" w:default="1" w:styleId="Norml">
     <w:name w:val="Normal"/>
     <w:qFormat/>
-    <w:rsid w:val="00E87C2A"/>
+    <w:rsid w:val="00CF49F9"/>
   </w:style>
   <w:style w:type="character" w:default="1" w:styleId="Bekezdsalapbettpusa">
     <w:name w:val="Default Paragraph Font"/>

--- a/IKT calendar.docx
+++ b/IKT calendar.docx
@@ -39,7 +39,6 @@
           <w:szCs w:val="48"/>
         </w:rPr>
       </w:pPr>
-      <w:proofErr w:type="spellStart"/>
       <w:r>
         <w:rPr>
           <w:rFonts w:ascii="Times New Roman" w:hAnsi="Times New Roman" w:cs="Times New Roman"/>
@@ -48,7 +47,6 @@
         </w:rPr>
         <w:t>Napt</w:t>
       </w:r>
-      <w:proofErr w:type="spellEnd"/>
       <w:r>
         <w:rPr>
           <w:rFonts w:ascii="Times New Roman" w:hAnsi="Times New Roman" w:cs="Times New Roman"/>
@@ -468,95 +466,13 @@
                 <w:szCs w:val="24"/>
               </w:rPr>
             </w:pPr>
-            <w:proofErr w:type="spellStart"/>
             <w:r>
               <w:rPr>
                 <w:rFonts w:ascii="Times New Roman" w:hAnsi="Times New Roman" w:cs="Times New Roman"/>
                 <w:sz w:val="24"/>
                 <w:szCs w:val="24"/>
               </w:rPr>
-              <w:t>Github</w:t>
-            </w:r>
-            <w:proofErr w:type="spellEnd"/>
-            <w:r>
-              <w:rPr>
-                <w:rFonts w:ascii="Times New Roman" w:hAnsi="Times New Roman" w:cs="Times New Roman"/>
-                <w:sz w:val="24"/>
-                <w:szCs w:val="24"/>
-              </w:rPr>
-              <w:t xml:space="preserve"> </w:t>
-            </w:r>
-            <w:proofErr w:type="spellStart"/>
-            <w:r>
-              <w:rPr>
-                <w:rFonts w:ascii="Times New Roman" w:hAnsi="Times New Roman" w:cs="Times New Roman"/>
-                <w:sz w:val="24"/>
-                <w:szCs w:val="24"/>
-              </w:rPr>
-              <w:t>repositori</w:t>
-            </w:r>
-            <w:proofErr w:type="spellEnd"/>
-            <w:r>
-              <w:rPr>
-                <w:rFonts w:ascii="Times New Roman" w:hAnsi="Times New Roman" w:cs="Times New Roman"/>
-                <w:sz w:val="24"/>
-                <w:szCs w:val="24"/>
-              </w:rPr>
-              <w:t xml:space="preserve"> es a projekt </w:t>
-            </w:r>
-            <w:proofErr w:type="spellStart"/>
-            <w:r>
-              <w:rPr>
-                <w:rFonts w:ascii="Times New Roman" w:hAnsi="Times New Roman" w:cs="Times New Roman"/>
-                <w:sz w:val="24"/>
-                <w:szCs w:val="24"/>
-              </w:rPr>
-              <w:t>todo</w:t>
-            </w:r>
-            <w:proofErr w:type="spellEnd"/>
-            <w:r>
-              <w:rPr>
-                <w:rFonts w:ascii="Times New Roman" w:hAnsi="Times New Roman" w:cs="Times New Roman"/>
-                <w:sz w:val="24"/>
-                <w:szCs w:val="24"/>
-              </w:rPr>
-              <w:t xml:space="preserve"> lista </w:t>
-            </w:r>
-            <w:proofErr w:type="spellStart"/>
-            <w:r>
-              <w:rPr>
-                <w:rFonts w:ascii="Times New Roman" w:hAnsi="Times New Roman" w:cs="Times New Roman"/>
-                <w:sz w:val="24"/>
-                <w:szCs w:val="24"/>
-              </w:rPr>
-              <w:t>megirasa</w:t>
-            </w:r>
-            <w:proofErr w:type="spellEnd"/>
-            <w:r>
-              <w:rPr>
-                <w:rFonts w:ascii="Times New Roman" w:hAnsi="Times New Roman" w:cs="Times New Roman"/>
-                <w:sz w:val="24"/>
-                <w:szCs w:val="24"/>
-              </w:rPr>
-              <w:t xml:space="preserve"> a feladatok </w:t>
-            </w:r>
-            <w:proofErr w:type="spellStart"/>
-            <w:r>
-              <w:rPr>
-                <w:rFonts w:ascii="Times New Roman" w:hAnsi="Times New Roman" w:cs="Times New Roman"/>
-                <w:sz w:val="24"/>
-                <w:szCs w:val="24"/>
-              </w:rPr>
-              <w:t>kiosztasa</w:t>
-            </w:r>
-            <w:proofErr w:type="spellEnd"/>
-            <w:r>
-              <w:rPr>
-                <w:rFonts w:ascii="Times New Roman" w:hAnsi="Times New Roman" w:cs="Times New Roman"/>
-                <w:sz w:val="24"/>
-                <w:szCs w:val="24"/>
-              </w:rPr>
-              <w:t xml:space="preserve"> </w:t>
+              <w:t xml:space="preserve">Github repositori es a projekt todo lista megirasa a feladatok kiosztasa </w:t>
             </w:r>
           </w:p>
         </w:tc>
@@ -630,7 +546,15 @@
           <w:sz w:val="32"/>
           <w:szCs w:val="32"/>
         </w:rPr>
-        <w:t xml:space="preserve">1.: </w:t>
+        <w:t>2</w:t>
+      </w:r>
+      <w:r>
+        <w:rPr>
+          <w:rFonts w:ascii="Times New Roman" w:hAnsi="Times New Roman" w:cs="Times New Roman"/>
+          <w:sz w:val="32"/>
+          <w:szCs w:val="32"/>
+        </w:rPr>
+        <w:t xml:space="preserve">.: </w:t>
       </w:r>
       <w:r>
         <w:rPr>
@@ -775,7 +699,6 @@
                 <w:lang w:val="en-GB"/>
               </w:rPr>
             </w:pPr>
-            <w:proofErr w:type="spellStart"/>
             <w:r>
               <w:rPr>
                 <w:rFonts w:ascii="Times New Roman" w:hAnsi="Times New Roman" w:cs="Times New Roman"/>
@@ -783,29 +706,8 @@
                 <w:szCs w:val="24"/>
                 <w:lang w:val="en-GB"/>
               </w:rPr>
-              <w:t>Latvanyterv</w:t>
+              <w:t>Latvanyterv elkeszitese</w:t>
             </w:r>
-            <w:proofErr w:type="spellEnd"/>
-            <w:r>
-              <w:rPr>
-                <w:rFonts w:ascii="Times New Roman" w:hAnsi="Times New Roman" w:cs="Times New Roman"/>
-                <w:sz w:val="24"/>
-                <w:szCs w:val="24"/>
-                <w:lang w:val="en-GB"/>
-              </w:rPr>
-              <w:t xml:space="preserve"> </w:t>
-            </w:r>
-            <w:proofErr w:type="spellStart"/>
-            <w:r>
-              <w:rPr>
-                <w:rFonts w:ascii="Times New Roman" w:hAnsi="Times New Roman" w:cs="Times New Roman"/>
-                <w:sz w:val="24"/>
-                <w:szCs w:val="24"/>
-                <w:lang w:val="en-GB"/>
-              </w:rPr>
-              <w:t>elkeszitese</w:t>
-            </w:r>
-            <w:proofErr w:type="spellEnd"/>
           </w:p>
         </w:tc>
       </w:tr>
@@ -853,34 +755,14 @@
                 <w:szCs w:val="24"/>
               </w:rPr>
             </w:pPr>
-            <w:proofErr w:type="spellStart"/>
             <w:r>
               <w:rPr>
                 <w:rFonts w:ascii="Times New Roman" w:hAnsi="Times New Roman" w:cs="Times New Roman"/>
                 <w:sz w:val="24"/>
                 <w:szCs w:val="24"/>
               </w:rPr>
-              <w:t>Ek</w:t>
+              <w:t>Ek modell elkezdese</w:t>
             </w:r>
-            <w:proofErr w:type="spellEnd"/>
-            <w:r>
-              <w:rPr>
-                <w:rFonts w:ascii="Times New Roman" w:hAnsi="Times New Roman" w:cs="Times New Roman"/>
-                <w:sz w:val="24"/>
-                <w:szCs w:val="24"/>
-              </w:rPr>
-              <w:t xml:space="preserve"> modell </w:t>
-            </w:r>
-            <w:proofErr w:type="spellStart"/>
-            <w:r>
-              <w:rPr>
-                <w:rFonts w:ascii="Times New Roman" w:hAnsi="Times New Roman" w:cs="Times New Roman"/>
-                <w:sz w:val="24"/>
-                <w:szCs w:val="24"/>
-              </w:rPr>
-              <w:t>elkezdese</w:t>
-            </w:r>
-            <w:proofErr w:type="spellEnd"/>
           </w:p>
         </w:tc>
       </w:tr>
@@ -934,79 +816,7 @@
                 <w:sz w:val="24"/>
                 <w:szCs w:val="24"/>
               </w:rPr>
-              <w:t xml:space="preserve">Login es </w:t>
-            </w:r>
-            <w:proofErr w:type="spellStart"/>
-            <w:r>
-              <w:rPr>
-                <w:rFonts w:ascii="Times New Roman" w:hAnsi="Times New Roman" w:cs="Times New Roman"/>
-                <w:sz w:val="24"/>
-                <w:szCs w:val="24"/>
-              </w:rPr>
-              <w:t>regisztracios</w:t>
-            </w:r>
-            <w:proofErr w:type="spellEnd"/>
-            <w:r>
-              <w:rPr>
-                <w:rFonts w:ascii="Times New Roman" w:hAnsi="Times New Roman" w:cs="Times New Roman"/>
-                <w:sz w:val="24"/>
-                <w:szCs w:val="24"/>
-              </w:rPr>
-              <w:t xml:space="preserve"> oldal </w:t>
-            </w:r>
-            <w:proofErr w:type="spellStart"/>
-            <w:r>
-              <w:rPr>
-                <w:rFonts w:ascii="Times New Roman" w:hAnsi="Times New Roman" w:cs="Times New Roman"/>
-                <w:sz w:val="24"/>
-                <w:szCs w:val="24"/>
-              </w:rPr>
-              <w:t>elkezdese</w:t>
-            </w:r>
-            <w:proofErr w:type="spellEnd"/>
-            <w:r>
-              <w:rPr>
-                <w:rFonts w:ascii="Times New Roman" w:hAnsi="Times New Roman" w:cs="Times New Roman"/>
-                <w:sz w:val="24"/>
-                <w:szCs w:val="24"/>
-              </w:rPr>
-              <w:t xml:space="preserve"> es </w:t>
-            </w:r>
-            <w:proofErr w:type="spellStart"/>
-            <w:r>
-              <w:rPr>
-                <w:rFonts w:ascii="Times New Roman" w:hAnsi="Times New Roman" w:cs="Times New Roman"/>
-                <w:sz w:val="24"/>
-                <w:szCs w:val="24"/>
-              </w:rPr>
-              <w:t>dokumentacio</w:t>
-            </w:r>
-            <w:proofErr w:type="spellEnd"/>
-            <w:r>
-              <w:rPr>
-                <w:rFonts w:ascii="Times New Roman" w:hAnsi="Times New Roman" w:cs="Times New Roman"/>
-                <w:sz w:val="24"/>
-                <w:szCs w:val="24"/>
-              </w:rPr>
-              <w:t xml:space="preserve"> </w:t>
-            </w:r>
-            <w:proofErr w:type="spellStart"/>
-            <w:r>
-              <w:rPr>
-                <w:rFonts w:ascii="Times New Roman" w:hAnsi="Times New Roman" w:cs="Times New Roman"/>
-                <w:sz w:val="24"/>
-                <w:szCs w:val="24"/>
-              </w:rPr>
-              <w:t>megirasa</w:t>
-            </w:r>
-            <w:proofErr w:type="spellEnd"/>
-            <w:r>
-              <w:rPr>
-                <w:rFonts w:ascii="Times New Roman" w:hAnsi="Times New Roman" w:cs="Times New Roman"/>
-                <w:sz w:val="24"/>
-                <w:szCs w:val="24"/>
-              </w:rPr>
-              <w:t xml:space="preserve"> </w:t>
+              <w:t xml:space="preserve">Login es regisztracios oldal elkezdese es dokumentacio megirasa </w:t>
             </w:r>
           </w:p>
         </w:tc>
@@ -1071,7 +881,15 @@
           <w:sz w:val="32"/>
           <w:szCs w:val="32"/>
         </w:rPr>
-        <w:t xml:space="preserve">1.: </w:t>
+        <w:t>3</w:t>
+      </w:r>
+      <w:r>
+        <w:rPr>
+          <w:rFonts w:ascii="Times New Roman" w:hAnsi="Times New Roman" w:cs="Times New Roman"/>
+          <w:sz w:val="32"/>
+          <w:szCs w:val="32"/>
+        </w:rPr>
+        <w:t xml:space="preserve">.: </w:t>
       </w:r>
       <w:r>
         <w:rPr>
@@ -1272,70 +1090,14 @@
                 <w:szCs w:val="24"/>
               </w:rPr>
             </w:pPr>
-            <w:proofErr w:type="spellStart"/>
             <w:r>
               <w:rPr>
                 <w:rFonts w:ascii="Times New Roman" w:hAnsi="Times New Roman" w:cs="Times New Roman"/>
                 <w:sz w:val="24"/>
                 <w:szCs w:val="24"/>
               </w:rPr>
-              <w:t>Ek</w:t>
+              <w:t>Ek modell bef. Sql megalkotasa</w:t>
             </w:r>
-            <w:proofErr w:type="spellEnd"/>
-            <w:r>
-              <w:rPr>
-                <w:rFonts w:ascii="Times New Roman" w:hAnsi="Times New Roman" w:cs="Times New Roman"/>
-                <w:sz w:val="24"/>
-                <w:szCs w:val="24"/>
-              </w:rPr>
-              <w:t xml:space="preserve"> modell </w:t>
-            </w:r>
-            <w:proofErr w:type="spellStart"/>
-            <w:r>
-              <w:rPr>
-                <w:rFonts w:ascii="Times New Roman" w:hAnsi="Times New Roman" w:cs="Times New Roman"/>
-                <w:sz w:val="24"/>
-                <w:szCs w:val="24"/>
-              </w:rPr>
-              <w:t>bef</w:t>
-            </w:r>
-            <w:proofErr w:type="spellEnd"/>
-            <w:r>
-              <w:rPr>
-                <w:rFonts w:ascii="Times New Roman" w:hAnsi="Times New Roman" w:cs="Times New Roman"/>
-                <w:sz w:val="24"/>
-                <w:szCs w:val="24"/>
-              </w:rPr>
-              <w:t xml:space="preserve">. </w:t>
-            </w:r>
-            <w:proofErr w:type="spellStart"/>
-            <w:r>
-              <w:rPr>
-                <w:rFonts w:ascii="Times New Roman" w:hAnsi="Times New Roman" w:cs="Times New Roman"/>
-                <w:sz w:val="24"/>
-                <w:szCs w:val="24"/>
-              </w:rPr>
-              <w:t>Sql</w:t>
-            </w:r>
-            <w:proofErr w:type="spellEnd"/>
-            <w:r>
-              <w:rPr>
-                <w:rFonts w:ascii="Times New Roman" w:hAnsi="Times New Roman" w:cs="Times New Roman"/>
-                <w:sz w:val="24"/>
-                <w:szCs w:val="24"/>
-              </w:rPr>
-              <w:t xml:space="preserve"> </w:t>
-            </w:r>
-            <w:proofErr w:type="spellStart"/>
-            <w:r>
-              <w:rPr>
-                <w:rFonts w:ascii="Times New Roman" w:hAnsi="Times New Roman" w:cs="Times New Roman"/>
-                <w:sz w:val="24"/>
-                <w:szCs w:val="24"/>
-              </w:rPr>
-              <w:t>megalkotasa</w:t>
-            </w:r>
-            <w:proofErr w:type="spellEnd"/>
           </w:p>
         </w:tc>
       </w:tr>
@@ -1383,59 +1145,328 @@
                 <w:szCs w:val="24"/>
               </w:rPr>
             </w:pPr>
-            <w:proofErr w:type="spellStart"/>
             <w:r>
               <w:rPr>
                 <w:rFonts w:ascii="Times New Roman" w:hAnsi="Times New Roman" w:cs="Times New Roman"/>
                 <w:sz w:val="24"/>
                 <w:szCs w:val="24"/>
               </w:rPr>
-              <w:t>Dokumentacio</w:t>
+              <w:t>Dokumentacio megira bejelentkezo oldal bef.</w:t>
             </w:r>
-            <w:proofErr w:type="spellEnd"/>
+          </w:p>
+        </w:tc>
+      </w:tr>
+    </w:tbl>
+    <w:p>
+      <w:pPr>
+        <w:rPr>
+          <w:rFonts w:ascii="Times New Roman" w:hAnsi="Times New Roman" w:cs="Times New Roman"/>
+          <w:sz w:val="32"/>
+          <w:szCs w:val="32"/>
+        </w:rPr>
+      </w:pPr>
+    </w:p>
+    <w:p>
+      <w:pPr>
+        <w:rPr>
+          <w:rFonts w:ascii="Times New Roman" w:hAnsi="Times New Roman" w:cs="Times New Roman"/>
+          <w:sz w:val="32"/>
+          <w:szCs w:val="32"/>
+        </w:rPr>
+      </w:pPr>
+      <w:r>
+        <w:rPr>
+          <w:rFonts w:ascii="Times New Roman" w:hAnsi="Times New Roman" w:cs="Times New Roman"/>
+          <w:sz w:val="32"/>
+          <w:szCs w:val="32"/>
+        </w:rPr>
+        <w:t>Mérföldkövek</w:t>
+      </w:r>
+    </w:p>
+    <w:p>
+      <w:pPr>
+        <w:ind w:left="360"/>
+        <w:rPr>
+          <w:rFonts w:ascii="Times New Roman" w:hAnsi="Times New Roman" w:cs="Times New Roman"/>
+          <w:sz w:val="32"/>
+          <w:szCs w:val="32"/>
+        </w:rPr>
+      </w:pPr>
+      <w:r>
+        <w:rPr>
+          <w:rFonts w:ascii="Times New Roman" w:hAnsi="Times New Roman" w:cs="Times New Roman"/>
+          <w:sz w:val="32"/>
+          <w:szCs w:val="32"/>
+        </w:rPr>
+        <w:t>4</w:t>
+      </w:r>
+      <w:r>
+        <w:rPr>
+          <w:rFonts w:ascii="Times New Roman" w:hAnsi="Times New Roman" w:cs="Times New Roman"/>
+          <w:sz w:val="32"/>
+          <w:szCs w:val="32"/>
+        </w:rPr>
+        <w:t xml:space="preserve">.: </w:t>
+      </w:r>
+      <w:r>
+        <w:rPr>
+          <w:rFonts w:ascii="Times New Roman" w:hAnsi="Times New Roman" w:cs="Times New Roman"/>
+          <w:sz w:val="32"/>
+          <w:szCs w:val="32"/>
+        </w:rPr>
+        <w:t>0</w:t>
+      </w:r>
+      <w:r>
+        <w:rPr>
+          <w:rFonts w:ascii="Times New Roman" w:hAnsi="Times New Roman" w:cs="Times New Roman"/>
+          <w:sz w:val="32"/>
+          <w:szCs w:val="32"/>
+        </w:rPr>
+        <w:t>2</w:t>
+      </w:r>
+      <w:r>
+        <w:rPr>
+          <w:rFonts w:ascii="Times New Roman" w:hAnsi="Times New Roman" w:cs="Times New Roman"/>
+          <w:sz w:val="32"/>
+          <w:szCs w:val="32"/>
+        </w:rPr>
+        <w:t>.</w:t>
+      </w:r>
+      <w:r>
+        <w:rPr>
+          <w:rFonts w:ascii="Times New Roman" w:hAnsi="Times New Roman" w:cs="Times New Roman"/>
+          <w:sz w:val="32"/>
+          <w:szCs w:val="32"/>
+        </w:rPr>
+        <w:t>16</w:t>
+      </w:r>
+      <w:r>
+        <w:rPr>
+          <w:rFonts w:ascii="Times New Roman" w:hAnsi="Times New Roman" w:cs="Times New Roman"/>
+          <w:sz w:val="32"/>
+          <w:szCs w:val="32"/>
+        </w:rPr>
+        <w:t>.</w:t>
+      </w:r>
+    </w:p>
+    <w:tbl>
+      <w:tblPr>
+        <w:tblStyle w:val="Rcsostblzat"/>
+        <w:tblW w:w="0" w:type="auto"/>
+        <w:tblLook w:val="04A0" w:firstRow="1" w:lastRow="0" w:firstColumn="1" w:lastColumn="0" w:noHBand="0" w:noVBand="1"/>
+      </w:tblPr>
+      <w:tblGrid>
+        <w:gridCol w:w="4531"/>
+        <w:gridCol w:w="4531"/>
+      </w:tblGrid>
+      <w:tr>
+        <w:tc>
+          <w:tcPr>
+            <w:tcW w:w="4531" w:type="dxa"/>
+          </w:tcPr>
+          <w:p>
+            <w:pPr>
+              <w:jc w:val="center"/>
+              <w:rPr>
+                <w:rFonts w:ascii="Times New Roman" w:hAnsi="Times New Roman" w:cs="Times New Roman"/>
+                <w:sz w:val="40"/>
+                <w:szCs w:val="40"/>
+              </w:rPr>
+            </w:pPr>
             <w:r>
+              <w:rPr>
+                <w:rFonts w:ascii="Times New Roman" w:hAnsi="Times New Roman" w:cs="Times New Roman"/>
+                <w:sz w:val="40"/>
+                <w:szCs w:val="40"/>
+              </w:rPr>
+              <w:t>Név</w:t>
+            </w:r>
+          </w:p>
+        </w:tc>
+        <w:tc>
+          <w:tcPr>
+            <w:tcW w:w="4531" w:type="dxa"/>
+          </w:tcPr>
+          <w:p>
+            <w:pPr>
+              <w:rPr>
+                <w:rFonts w:ascii="Times New Roman" w:hAnsi="Times New Roman" w:cs="Times New Roman"/>
+                <w:sz w:val="32"/>
+                <w:szCs w:val="32"/>
+              </w:rPr>
+            </w:pPr>
+            <w:r>
+              <w:rPr>
+                <w:rFonts w:ascii="Times New Roman" w:hAnsi="Times New Roman" w:cs="Times New Roman"/>
+                <w:sz w:val="32"/>
+                <w:szCs w:val="32"/>
+              </w:rPr>
+              <w:t>Feladat</w:t>
+            </w:r>
+          </w:p>
+        </w:tc>
+      </w:tr>
+      <w:tr>
+        <w:tc>
+          <w:tcPr>
+            <w:tcW w:w="4531" w:type="dxa"/>
+          </w:tcPr>
+          <w:p>
+            <w:pPr>
+              <w:rPr>
+                <w:rFonts w:ascii="Times New Roman" w:hAnsi="Times New Roman" w:cs="Times New Roman"/>
+                <w:sz w:val="32"/>
+                <w:szCs w:val="32"/>
+              </w:rPr>
+            </w:pPr>
+            <w:r>
+              <w:rPr>
+                <w:rFonts w:ascii="Times New Roman" w:hAnsi="Times New Roman" w:cs="Times New Roman"/>
+                <w:sz w:val="32"/>
+                <w:szCs w:val="32"/>
+              </w:rPr>
+              <w:t>Vass Sándor</w:t>
+            </w:r>
+          </w:p>
+          <w:p>
+            <w:pPr>
+              <w:rPr>
+                <w:rFonts w:ascii="Times New Roman" w:hAnsi="Times New Roman" w:cs="Times New Roman"/>
+                <w:sz w:val="32"/>
+                <w:szCs w:val="32"/>
+              </w:rPr>
+            </w:pPr>
+          </w:p>
+        </w:tc>
+        <w:tc>
+          <w:tcPr>
+            <w:tcW w:w="4531" w:type="dxa"/>
+          </w:tcPr>
+          <w:p>
+            <w:pPr>
               <w:rPr>
                 <w:rFonts w:ascii="Times New Roman" w:hAnsi="Times New Roman" w:cs="Times New Roman"/>
                 <w:sz w:val="24"/>
                 <w:szCs w:val="24"/>
               </w:rPr>
-              <w:t xml:space="preserve"> </w:t>
-            </w:r>
-            <w:proofErr w:type="spellStart"/>
+            </w:pPr>
             <w:r>
               <w:rPr>
                 <w:rFonts w:ascii="Times New Roman" w:hAnsi="Times New Roman" w:cs="Times New Roman"/>
                 <w:sz w:val="24"/>
                 <w:szCs w:val="24"/>
               </w:rPr>
-              <w:t>megira</w:t>
+              <w:t>Hiányzott</w:t>
             </w:r>
-            <w:proofErr w:type="spellEnd"/>
+          </w:p>
+        </w:tc>
+      </w:tr>
+      <w:tr>
+        <w:tc>
+          <w:tcPr>
+            <w:tcW w:w="4531" w:type="dxa"/>
+          </w:tcPr>
+          <w:p>
+            <w:pPr>
+              <w:rPr>
+                <w:rFonts w:ascii="Times New Roman" w:hAnsi="Times New Roman" w:cs="Times New Roman"/>
+                <w:sz w:val="32"/>
+                <w:szCs w:val="32"/>
+              </w:rPr>
+            </w:pPr>
             <w:r>
+              <w:rPr>
+                <w:rFonts w:ascii="Times New Roman" w:hAnsi="Times New Roman" w:cs="Times New Roman"/>
+                <w:sz w:val="32"/>
+                <w:szCs w:val="32"/>
+              </w:rPr>
+              <w:t>Váradi János</w:t>
+            </w:r>
+          </w:p>
+          <w:p>
+            <w:pPr>
+              <w:rPr>
+                <w:rFonts w:ascii="Times New Roman" w:hAnsi="Times New Roman" w:cs="Times New Roman"/>
+                <w:sz w:val="32"/>
+                <w:szCs w:val="32"/>
+              </w:rPr>
+            </w:pPr>
+          </w:p>
+        </w:tc>
+        <w:tc>
+          <w:tcPr>
+            <w:tcW w:w="4531" w:type="dxa"/>
+          </w:tcPr>
+          <w:p>
+            <w:pPr>
               <w:rPr>
                 <w:rFonts w:ascii="Times New Roman" w:hAnsi="Times New Roman" w:cs="Times New Roman"/>
                 <w:sz w:val="24"/>
                 <w:szCs w:val="24"/>
               </w:rPr>
-              <w:t xml:space="preserve"> </w:t>
-            </w:r>
-            <w:proofErr w:type="spellStart"/>
+            </w:pPr>
             <w:r>
               <w:rPr>
                 <w:rFonts w:ascii="Times New Roman" w:hAnsi="Times New Roman" w:cs="Times New Roman"/>
                 <w:sz w:val="24"/>
                 <w:szCs w:val="24"/>
               </w:rPr>
-              <w:t>bejelentkezo</w:t>
+              <w:t>Dokumentáció megírása, az sql újratervezése</w:t>
             </w:r>
-            <w:proofErr w:type="spellEnd"/>
+          </w:p>
+        </w:tc>
+      </w:tr>
+      <w:tr>
+        <w:tc>
+          <w:tcPr>
+            <w:tcW w:w="4531" w:type="dxa"/>
+          </w:tcPr>
+          <w:p>
+            <w:pPr>
+              <w:rPr>
+                <w:rFonts w:ascii="Times New Roman" w:hAnsi="Times New Roman" w:cs="Times New Roman"/>
+                <w:sz w:val="32"/>
+                <w:szCs w:val="32"/>
+              </w:rPr>
+            </w:pPr>
             <w:r>
+              <w:rPr>
+                <w:rFonts w:ascii="Times New Roman" w:hAnsi="Times New Roman" w:cs="Times New Roman"/>
+                <w:sz w:val="32"/>
+                <w:szCs w:val="32"/>
+              </w:rPr>
+              <w:t>Tóth Vendel</w:t>
+            </w:r>
+          </w:p>
+          <w:p>
+            <w:pPr>
+              <w:rPr>
+                <w:rFonts w:ascii="Times New Roman" w:hAnsi="Times New Roman" w:cs="Times New Roman"/>
+                <w:sz w:val="32"/>
+                <w:szCs w:val="32"/>
+              </w:rPr>
+            </w:pPr>
+          </w:p>
+        </w:tc>
+        <w:tc>
+          <w:tcPr>
+            <w:tcW w:w="4531" w:type="dxa"/>
+          </w:tcPr>
+          <w:p>
+            <w:pPr>
               <w:rPr>
                 <w:rFonts w:ascii="Times New Roman" w:hAnsi="Times New Roman" w:cs="Times New Roman"/>
                 <w:sz w:val="24"/>
                 <w:szCs w:val="24"/>
               </w:rPr>
-              <w:t xml:space="preserve"> oldal bef.</w:t>
+            </w:pPr>
+            <w:r>
+              <w:rPr>
+                <w:rFonts w:ascii="Times New Roman" w:hAnsi="Times New Roman" w:cs="Times New Roman"/>
+                <w:sz w:val="24"/>
+                <w:szCs w:val="24"/>
+              </w:rPr>
+              <w:t>A regisztrációs oldalt befejezte és az adatbázist realizalta hogy szar</w:t>
             </w:r>
           </w:p>
         </w:tc>

--- a/IKT calendar.docx
+++ b/IKT calendar.docx
@@ -1,6 +1,6 @@
 
 <file path=word/document.xml><?xml version="1.0" encoding="utf-8"?>
-<w:document xmlns:wpc="http://schemas.microsoft.com/office/word/2010/wordprocessingCanvas" xmlns:cx="http://schemas.microsoft.com/office/drawing/2014/chartex" xmlns:cx1="http://schemas.microsoft.com/office/drawing/2015/9/8/chartex" xmlns:cx2="http://schemas.microsoft.com/office/drawing/2015/10/21/chartex" xmlns:cx3="http://schemas.microsoft.com/office/drawing/2016/5/9/chartex" xmlns:cx4="http://schemas.microsoft.com/office/drawing/2016/5/10/chartex" xmlns:cx5="http://schemas.microsoft.com/office/drawing/2016/5/11/chartex" xmlns:cx6="http://schemas.microsoft.com/office/drawing/2016/5/12/chartex" xmlns:cx7="http://schemas.microsoft.com/office/drawing/2016/5/13/chartex" xmlns:cx8="http://schemas.microsoft.com/office/drawing/2016/5/14/chartex" xmlns:mc="http://schemas.openxmlformats.org/markup-compatibility/2006" xmlns:aink="http://schemas.microsoft.com/office/drawing/2016/ink" xmlns:am3d="http://schemas.microsoft.com/office/drawing/2017/model3d" xmlns:o="urn:schemas-microsoft-com:office:office" xmlns:oel="http://schemas.microsoft.com/office/2019/extlst" xmlns:r="http://schemas.openxmlformats.org/officeDocument/2006/relationships" xmlns:m="http://schemas.openxmlformats.org/officeDocument/2006/math" xmlns:v="urn:schemas-microsoft-com:vml" xmlns:wp14="http://schemas.microsoft.com/office/word/2010/wordprocessingDrawing" xmlns:wp="http://schemas.openxmlformats.org/drawingml/2006/wordprocessingDrawing" xmlns:w10="urn:schemas-microsoft-com:office:word" xmlns:w="http://schemas.openxmlformats.org/wordprocessingml/2006/main" xmlns:w14="http://schemas.microsoft.com/office/word/2010/wordml" xmlns:w15="http://schemas.microsoft.com/office/word/2012/wordml" xmlns:w16cex="http://schemas.microsoft.com/office/word/2018/wordml/cex" xmlns:w16cid="http://schemas.microsoft.com/office/word/2016/wordml/cid" xmlns:w16="http://schemas.microsoft.com/office/word/2018/wordml" xmlns:w16du="http://schemas.microsoft.com/office/word/2023/wordml/word16du" xmlns:w16sdtdh="http://schemas.microsoft.com/office/word/2020/wordml/sdtdatahash" xmlns:w16sdtfl="http://schemas.microsoft.com/office/word/2024/wordml/sdtformatlock" xmlns:w16se="http://schemas.microsoft.com/office/word/2015/wordml/symex" xmlns:wpg="http://schemas.microsoft.com/office/word/2010/wordprocessingGroup" xmlns:wpi="http://schemas.microsoft.com/office/word/2010/wordprocessingInk" xmlns:wne="http://schemas.microsoft.com/office/word/2006/wordml" xmlns:wps="http://schemas.microsoft.com/office/word/2010/wordprocessingShape" mc:Ignorable="w14 w15 w16se w16cid w16 w16cex w16sdtdh w16sdtfl w16du wp14">
+<w:document xmlns:wpc="http://schemas.microsoft.com/office/word/2010/wordprocessingCanvas" xmlns:cx="http://schemas.microsoft.com/office/drawing/2014/chartex" xmlns:cx1="http://schemas.microsoft.com/office/drawing/2015/9/8/chartex" xmlns:cx2="http://schemas.microsoft.com/office/drawing/2015/10/21/chartex" xmlns:cx3="http://schemas.microsoft.com/office/drawing/2016/5/9/chartex" xmlns:cx4="http://schemas.microsoft.com/office/drawing/2016/5/10/chartex" xmlns:cx5="http://schemas.microsoft.com/office/drawing/2016/5/11/chartex" xmlns:cx6="http://schemas.microsoft.com/office/drawing/2016/5/12/chartex" xmlns:cx7="http://schemas.microsoft.com/office/drawing/2016/5/13/chartex" xmlns:cx8="http://schemas.microsoft.com/office/drawing/2016/5/14/chartex" xmlns:mc="http://schemas.openxmlformats.org/markup-compatibility/2006" xmlns:aink="http://schemas.microsoft.com/office/drawing/2016/ink" xmlns:am3d="http://schemas.microsoft.com/office/drawing/2017/model3d" xmlns:o="urn:schemas-microsoft-com:office:office" xmlns:r="http://schemas.openxmlformats.org/officeDocument/2006/relationships" xmlns:m="http://schemas.openxmlformats.org/officeDocument/2006/math" xmlns:v="urn:schemas-microsoft-com:vml" xmlns:wp14="http://schemas.microsoft.com/office/word/2010/wordprocessingDrawing" xmlns:wp="http://schemas.openxmlformats.org/drawingml/2006/wordprocessingDrawing" xmlns:w10="urn:schemas-microsoft-com:office:word" xmlns:w="http://schemas.openxmlformats.org/wordprocessingml/2006/main" xmlns:w14="http://schemas.microsoft.com/office/word/2010/wordml" xmlns:w15="http://schemas.microsoft.com/office/word/2012/wordml" xmlns:w16cex="http://schemas.microsoft.com/office/word/2018/wordml/cex" xmlns:w16cid="http://schemas.microsoft.com/office/word/2016/wordml/cid" xmlns:w16="http://schemas.microsoft.com/office/word/2018/wordml" xmlns:w16sdtdh="http://schemas.microsoft.com/office/word/2020/wordml/sdtdatahash" xmlns:w16se="http://schemas.microsoft.com/office/word/2015/wordml/symex" xmlns:wpg="http://schemas.microsoft.com/office/word/2010/wordprocessingGroup" xmlns:wpi="http://schemas.microsoft.com/office/word/2010/wordprocessingInk" xmlns:wne="http://schemas.microsoft.com/office/word/2006/wordml" xmlns:wps="http://schemas.microsoft.com/office/word/2010/wordprocessingShape" mc:Ignorable="w14 w15 w16se w16cid w16 w16cex w16sdtdh wp14">
   <w:body>
     <w:p>
       <w:pPr>
@@ -1198,15 +1198,7 @@
           <w:sz w:val="32"/>
           <w:szCs w:val="32"/>
         </w:rPr>
-        <w:t>4</w:t>
-      </w:r>
-      <w:r>
-        <w:rPr>
-          <w:rFonts w:ascii="Times New Roman" w:hAnsi="Times New Roman" w:cs="Times New Roman"/>
-          <w:sz w:val="32"/>
-          <w:szCs w:val="32"/>
-        </w:rPr>
-        <w:t xml:space="preserve">.: </w:t>
+        <w:t xml:space="preserve">4.: </w:t>
       </w:r>
       <w:r>
         <w:rPr>
@@ -1489,6 +1481,312 @@
           <w:szCs w:val="32"/>
         </w:rPr>
       </w:pPr>
+      <w:r>
+        <w:rPr>
+          <w:rFonts w:ascii="Times New Roman" w:hAnsi="Times New Roman" w:cs="Times New Roman"/>
+          <w:sz w:val="32"/>
+          <w:szCs w:val="32"/>
+        </w:rPr>
+        <w:t>Mérföldkövek</w:t>
+      </w:r>
+    </w:p>
+    <w:p>
+      <w:pPr>
+        <w:ind w:left="360"/>
+        <w:rPr>
+          <w:rFonts w:ascii="Times New Roman" w:hAnsi="Times New Roman" w:cs="Times New Roman"/>
+          <w:sz w:val="32"/>
+          <w:szCs w:val="32"/>
+        </w:rPr>
+      </w:pPr>
+      <w:r>
+        <w:rPr>
+          <w:rFonts w:ascii="Times New Roman" w:hAnsi="Times New Roman" w:cs="Times New Roman"/>
+          <w:sz w:val="32"/>
+          <w:szCs w:val="32"/>
+        </w:rPr>
+        <w:t xml:space="preserve">4.: </w:t>
+      </w:r>
+      <w:r>
+        <w:rPr>
+          <w:rFonts w:ascii="Times New Roman" w:hAnsi="Times New Roman" w:cs="Times New Roman"/>
+          <w:sz w:val="32"/>
+          <w:szCs w:val="32"/>
+        </w:rPr>
+        <w:t>0</w:t>
+      </w:r>
+      <w:r>
+        <w:rPr>
+          <w:rFonts w:ascii="Times New Roman" w:hAnsi="Times New Roman" w:cs="Times New Roman"/>
+          <w:sz w:val="32"/>
+          <w:szCs w:val="32"/>
+        </w:rPr>
+        <w:t>2</w:t>
+      </w:r>
+      <w:r>
+        <w:rPr>
+          <w:rFonts w:ascii="Times New Roman" w:hAnsi="Times New Roman" w:cs="Times New Roman"/>
+          <w:sz w:val="32"/>
+          <w:szCs w:val="32"/>
+        </w:rPr>
+        <w:t>.</w:t>
+      </w:r>
+      <w:r>
+        <w:rPr>
+          <w:rFonts w:ascii="Times New Roman" w:hAnsi="Times New Roman" w:cs="Times New Roman"/>
+          <w:sz w:val="32"/>
+          <w:szCs w:val="32"/>
+        </w:rPr>
+        <w:t>23</w:t>
+      </w:r>
+      <w:r>
+        <w:rPr>
+          <w:rFonts w:ascii="Times New Roman" w:hAnsi="Times New Roman" w:cs="Times New Roman"/>
+          <w:sz w:val="32"/>
+          <w:szCs w:val="32"/>
+        </w:rPr>
+        <w:t>.</w:t>
+      </w:r>
+    </w:p>
+    <w:tbl>
+      <w:tblPr>
+        <w:tblStyle w:val="Rcsostblzat"/>
+        <w:tblW w:w="0" w:type="auto"/>
+        <w:tblLook w:val="04A0" w:firstRow="1" w:lastRow="0" w:firstColumn="1" w:lastColumn="0" w:noHBand="0" w:noVBand="1"/>
+      </w:tblPr>
+      <w:tblGrid>
+        <w:gridCol w:w="4531"/>
+        <w:gridCol w:w="4531"/>
+      </w:tblGrid>
+      <w:tr>
+        <w:tc>
+          <w:tcPr>
+            <w:tcW w:w="4531" w:type="dxa"/>
+          </w:tcPr>
+          <w:p>
+            <w:pPr>
+              <w:jc w:val="center"/>
+              <w:rPr>
+                <w:rFonts w:ascii="Times New Roman" w:hAnsi="Times New Roman" w:cs="Times New Roman"/>
+                <w:sz w:val="40"/>
+                <w:szCs w:val="40"/>
+              </w:rPr>
+            </w:pPr>
+            <w:r>
+              <w:rPr>
+                <w:rFonts w:ascii="Times New Roman" w:hAnsi="Times New Roman" w:cs="Times New Roman"/>
+                <w:sz w:val="40"/>
+                <w:szCs w:val="40"/>
+              </w:rPr>
+              <w:t>Név</w:t>
+            </w:r>
+          </w:p>
+        </w:tc>
+        <w:tc>
+          <w:tcPr>
+            <w:tcW w:w="4531" w:type="dxa"/>
+          </w:tcPr>
+          <w:p>
+            <w:pPr>
+              <w:rPr>
+                <w:rFonts w:ascii="Times New Roman" w:hAnsi="Times New Roman" w:cs="Times New Roman"/>
+                <w:sz w:val="32"/>
+                <w:szCs w:val="32"/>
+              </w:rPr>
+            </w:pPr>
+            <w:r>
+              <w:rPr>
+                <w:rFonts w:ascii="Times New Roman" w:hAnsi="Times New Roman" w:cs="Times New Roman"/>
+                <w:sz w:val="32"/>
+                <w:szCs w:val="32"/>
+              </w:rPr>
+              <w:t>Feladat</w:t>
+            </w:r>
+          </w:p>
+        </w:tc>
+      </w:tr>
+      <w:tr>
+        <w:tc>
+          <w:tcPr>
+            <w:tcW w:w="4531" w:type="dxa"/>
+          </w:tcPr>
+          <w:p>
+            <w:pPr>
+              <w:rPr>
+                <w:rFonts w:ascii="Times New Roman" w:hAnsi="Times New Roman" w:cs="Times New Roman"/>
+                <w:sz w:val="32"/>
+                <w:szCs w:val="32"/>
+              </w:rPr>
+            </w:pPr>
+            <w:r>
+              <w:rPr>
+                <w:rFonts w:ascii="Times New Roman" w:hAnsi="Times New Roman" w:cs="Times New Roman"/>
+                <w:sz w:val="32"/>
+                <w:szCs w:val="32"/>
+              </w:rPr>
+              <w:t>Vass Sándor</w:t>
+            </w:r>
+          </w:p>
+          <w:p>
+            <w:pPr>
+              <w:rPr>
+                <w:rFonts w:ascii="Times New Roman" w:hAnsi="Times New Roman" w:cs="Times New Roman"/>
+                <w:sz w:val="32"/>
+                <w:szCs w:val="32"/>
+              </w:rPr>
+            </w:pPr>
+          </w:p>
+        </w:tc>
+        <w:tc>
+          <w:tcPr>
+            <w:tcW w:w="4531" w:type="dxa"/>
+          </w:tcPr>
+          <w:p>
+            <w:pPr>
+              <w:rPr>
+                <w:rFonts w:ascii="Times New Roman" w:hAnsi="Times New Roman" w:cs="Times New Roman"/>
+                <w:sz w:val="24"/>
+                <w:szCs w:val="24"/>
+              </w:rPr>
+            </w:pPr>
+            <w:r>
+              <w:rPr>
+                <w:rFonts w:ascii="Times New Roman" w:hAnsi="Times New Roman" w:cs="Times New Roman"/>
+                <w:sz w:val="24"/>
+                <w:szCs w:val="24"/>
+              </w:rPr>
+              <w:t>Hiányzott</w:t>
+            </w:r>
+          </w:p>
+        </w:tc>
+      </w:tr>
+      <w:tr>
+        <w:tc>
+          <w:tcPr>
+            <w:tcW w:w="4531" w:type="dxa"/>
+          </w:tcPr>
+          <w:p>
+            <w:pPr>
+              <w:rPr>
+                <w:rFonts w:ascii="Times New Roman" w:hAnsi="Times New Roman" w:cs="Times New Roman"/>
+                <w:sz w:val="32"/>
+                <w:szCs w:val="32"/>
+              </w:rPr>
+            </w:pPr>
+            <w:r>
+              <w:rPr>
+                <w:rFonts w:ascii="Times New Roman" w:hAnsi="Times New Roman" w:cs="Times New Roman"/>
+                <w:sz w:val="32"/>
+                <w:szCs w:val="32"/>
+              </w:rPr>
+              <w:t>Váradi János</w:t>
+            </w:r>
+          </w:p>
+          <w:p>
+            <w:pPr>
+              <w:rPr>
+                <w:rFonts w:ascii="Times New Roman" w:hAnsi="Times New Roman" w:cs="Times New Roman"/>
+                <w:sz w:val="32"/>
+                <w:szCs w:val="32"/>
+              </w:rPr>
+            </w:pPr>
+          </w:p>
+        </w:tc>
+        <w:tc>
+          <w:tcPr>
+            <w:tcW w:w="4531" w:type="dxa"/>
+          </w:tcPr>
+          <w:p>
+            <w:pPr>
+              <w:rPr>
+                <w:rFonts w:ascii="Times New Roman" w:hAnsi="Times New Roman" w:cs="Times New Roman"/>
+                <w:sz w:val="24"/>
+                <w:szCs w:val="24"/>
+              </w:rPr>
+            </w:pPr>
+            <w:r>
+              <w:rPr>
+                <w:rFonts w:ascii="Times New Roman" w:hAnsi="Times New Roman" w:cs="Times New Roman"/>
+                <w:sz w:val="24"/>
+                <w:szCs w:val="24"/>
+              </w:rPr>
+              <w:t xml:space="preserve">Dokumentáció megírása, </w:t>
+            </w:r>
+            <w:r>
+              <w:rPr>
+                <w:rFonts w:ascii="Times New Roman" w:hAnsi="Times New Roman" w:cs="Times New Roman"/>
+                <w:sz w:val="24"/>
+                <w:szCs w:val="24"/>
+              </w:rPr>
+              <w:t>az újratervezett sql megalkotása</w:t>
+            </w:r>
+          </w:p>
+        </w:tc>
+      </w:tr>
+      <w:tr>
+        <w:tc>
+          <w:tcPr>
+            <w:tcW w:w="4531" w:type="dxa"/>
+          </w:tcPr>
+          <w:p>
+            <w:pPr>
+              <w:rPr>
+                <w:rFonts w:ascii="Times New Roman" w:hAnsi="Times New Roman" w:cs="Times New Roman"/>
+                <w:sz w:val="32"/>
+                <w:szCs w:val="32"/>
+              </w:rPr>
+            </w:pPr>
+            <w:r>
+              <w:rPr>
+                <w:rFonts w:ascii="Times New Roman" w:hAnsi="Times New Roman" w:cs="Times New Roman"/>
+                <w:sz w:val="32"/>
+                <w:szCs w:val="32"/>
+              </w:rPr>
+              <w:t>Tóth Vendel</w:t>
+            </w:r>
+          </w:p>
+          <w:p>
+            <w:pPr>
+              <w:rPr>
+                <w:rFonts w:ascii="Times New Roman" w:hAnsi="Times New Roman" w:cs="Times New Roman"/>
+                <w:sz w:val="32"/>
+                <w:szCs w:val="32"/>
+              </w:rPr>
+            </w:pPr>
+          </w:p>
+        </w:tc>
+        <w:tc>
+          <w:tcPr>
+            <w:tcW w:w="4531" w:type="dxa"/>
+          </w:tcPr>
+          <w:p>
+            <w:pPr>
+              <w:rPr>
+                <w:rFonts w:ascii="Times New Roman" w:hAnsi="Times New Roman" w:cs="Times New Roman"/>
+                <w:sz w:val="24"/>
+                <w:szCs w:val="24"/>
+              </w:rPr>
+            </w:pPr>
+            <w:r>
+              <w:rPr>
+                <w:rFonts w:ascii="Times New Roman" w:hAnsi="Times New Roman" w:cs="Times New Roman"/>
+                <w:sz w:val="24"/>
+                <w:szCs w:val="24"/>
+              </w:rPr>
+              <w:t>Bejelentkező oldal jelszó megmutató gomb elkészítése</w:t>
+            </w:r>
+          </w:p>
+        </w:tc>
+      </w:tr>
+    </w:tbl>
+    <w:p>
+      <w:pPr>
+        <w:rPr>
+          <w:rFonts w:ascii="Times New Roman" w:hAnsi="Times New Roman" w:cs="Times New Roman"/>
+          <w:sz w:val="32"/>
+          <w:szCs w:val="32"/>
+        </w:rPr>
+      </w:pPr>
     </w:p>
     <w:sectPr>
       <w:pgSz w:w="11906" w:h="16838"/>
@@ -1501,7 +1799,7 @@
 </file>
 
 <file path=word/numbering.xml><?xml version="1.0" encoding="utf-8"?>
-<w:numbering xmlns:wpc="http://schemas.microsoft.com/office/word/2010/wordprocessingCanvas" xmlns:cx="http://schemas.microsoft.com/office/drawing/2014/chartex" xmlns:cx1="http://schemas.microsoft.com/office/drawing/2015/9/8/chartex" xmlns:cx2="http://schemas.microsoft.com/office/drawing/2015/10/21/chartex" xmlns:cx3="http://schemas.microsoft.com/office/drawing/2016/5/9/chartex" xmlns:cx4="http://schemas.microsoft.com/office/drawing/2016/5/10/chartex" xmlns:cx5="http://schemas.microsoft.com/office/drawing/2016/5/11/chartex" xmlns:cx6="http://schemas.microsoft.com/office/drawing/2016/5/12/chartex" xmlns:cx7="http://schemas.microsoft.com/office/drawing/2016/5/13/chartex" xmlns:cx8="http://schemas.microsoft.com/office/drawing/2016/5/14/chartex" xmlns:mc="http://schemas.openxmlformats.org/markup-compatibility/2006" xmlns:aink="http://schemas.microsoft.com/office/drawing/2016/ink" xmlns:am3d="http://schemas.microsoft.com/office/drawing/2017/model3d" xmlns:o="urn:schemas-microsoft-com:office:office" xmlns:oel="http://schemas.microsoft.com/office/2019/extlst" xmlns:r="http://schemas.openxmlformats.org/officeDocument/2006/relationships" xmlns:m="http://schemas.openxmlformats.org/officeDocument/2006/math" xmlns:v="urn:schemas-microsoft-com:vml" xmlns:wp14="http://schemas.microsoft.com/office/word/2010/wordprocessingDrawing" xmlns:wp="http://schemas.openxmlformats.org/drawingml/2006/wordprocessingDrawing" xmlns:w10="urn:schemas-microsoft-com:office:word" xmlns:w="http://schemas.openxmlformats.org/wordprocessingml/2006/main" xmlns:w14="http://schemas.microsoft.com/office/word/2010/wordml" xmlns:w15="http://schemas.microsoft.com/office/word/2012/wordml" xmlns:w16cex="http://schemas.microsoft.com/office/word/2018/wordml/cex" xmlns:w16cid="http://schemas.microsoft.com/office/word/2016/wordml/cid" xmlns:w16="http://schemas.microsoft.com/office/word/2018/wordml" xmlns:w16du="http://schemas.microsoft.com/office/word/2023/wordml/word16du" xmlns:w16sdtdh="http://schemas.microsoft.com/office/word/2020/wordml/sdtdatahash" xmlns:w16sdtfl="http://schemas.microsoft.com/office/word/2024/wordml/sdtformatlock" xmlns:w16se="http://schemas.microsoft.com/office/word/2015/wordml/symex" xmlns:wpg="http://schemas.microsoft.com/office/word/2010/wordprocessingGroup" xmlns:wpi="http://schemas.microsoft.com/office/word/2010/wordprocessingInk" xmlns:wne="http://schemas.microsoft.com/office/word/2006/wordml" xmlns:wps="http://schemas.microsoft.com/office/word/2010/wordprocessingShape" mc:Ignorable="w14 w15 w16se w16cid w16 w16cex w16sdtdh w16sdtfl w16du wp14">
+<w:numbering xmlns:wpc="http://schemas.microsoft.com/office/word/2010/wordprocessingCanvas" xmlns:cx="http://schemas.microsoft.com/office/drawing/2014/chartex" xmlns:cx1="http://schemas.microsoft.com/office/drawing/2015/9/8/chartex" xmlns:cx2="http://schemas.microsoft.com/office/drawing/2015/10/21/chartex" xmlns:cx3="http://schemas.microsoft.com/office/drawing/2016/5/9/chartex" xmlns:cx4="http://schemas.microsoft.com/office/drawing/2016/5/10/chartex" xmlns:cx5="http://schemas.microsoft.com/office/drawing/2016/5/11/chartex" xmlns:cx6="http://schemas.microsoft.com/office/drawing/2016/5/12/chartex" xmlns:cx7="http://schemas.microsoft.com/office/drawing/2016/5/13/chartex" xmlns:cx8="http://schemas.microsoft.com/office/drawing/2016/5/14/chartex" xmlns:mc="http://schemas.openxmlformats.org/markup-compatibility/2006" xmlns:aink="http://schemas.microsoft.com/office/drawing/2016/ink" xmlns:am3d="http://schemas.microsoft.com/office/drawing/2017/model3d" xmlns:o="urn:schemas-microsoft-com:office:office" xmlns:r="http://schemas.openxmlformats.org/officeDocument/2006/relationships" xmlns:m="http://schemas.openxmlformats.org/officeDocument/2006/math" xmlns:v="urn:schemas-microsoft-com:vml" xmlns:wp14="http://schemas.microsoft.com/office/word/2010/wordprocessingDrawing" xmlns:wp="http://schemas.openxmlformats.org/drawingml/2006/wordprocessingDrawing" xmlns:w10="urn:schemas-microsoft-com:office:word" xmlns:w="http://schemas.openxmlformats.org/wordprocessingml/2006/main" xmlns:w14="http://schemas.microsoft.com/office/word/2010/wordml" xmlns:w15="http://schemas.microsoft.com/office/word/2012/wordml" xmlns:w16cex="http://schemas.microsoft.com/office/word/2018/wordml/cex" xmlns:w16cid="http://schemas.microsoft.com/office/word/2016/wordml/cid" xmlns:w16="http://schemas.microsoft.com/office/word/2018/wordml" xmlns:w16sdtdh="http://schemas.microsoft.com/office/word/2020/wordml/sdtdatahash" xmlns:w16se="http://schemas.microsoft.com/office/word/2015/wordml/symex" xmlns:wpg="http://schemas.microsoft.com/office/word/2010/wordprocessingGroup" xmlns:wpi="http://schemas.microsoft.com/office/word/2010/wordprocessingInk" xmlns:wne="http://schemas.microsoft.com/office/word/2006/wordml" xmlns:wps="http://schemas.microsoft.com/office/word/2010/wordprocessingShape" mc:Ignorable="w14 w15 w16se w16cid w16 w16cex w16sdtdh wp14">
   <w:abstractNum w:abstractNumId="0" w15:restartNumberingAfterBreak="0">
     <w:nsid w:val="01943E8A"/>
     <w:multiLevelType w:val="hybridMultilevel"/>
@@ -2748,53 +3046,53 @@
       </w:pPr>
     </w:lvl>
   </w:abstractNum>
-  <w:num w:numId="1" w16cid:durableId="461122261">
+  <w:num w:numId="1">
     <w:abstractNumId w:val="8"/>
   </w:num>
-  <w:num w:numId="2" w16cid:durableId="1173109214">
+  <w:num w:numId="2">
     <w:abstractNumId w:val="6"/>
   </w:num>
-  <w:num w:numId="3" w16cid:durableId="1039433301">
+  <w:num w:numId="3">
     <w:abstractNumId w:val="12"/>
   </w:num>
-  <w:num w:numId="4" w16cid:durableId="727655544">
+  <w:num w:numId="4">
     <w:abstractNumId w:val="9"/>
   </w:num>
-  <w:num w:numId="5" w16cid:durableId="1266184178">
+  <w:num w:numId="5">
     <w:abstractNumId w:val="10"/>
   </w:num>
-  <w:num w:numId="6" w16cid:durableId="938566636">
+  <w:num w:numId="6">
     <w:abstractNumId w:val="11"/>
   </w:num>
-  <w:num w:numId="7" w16cid:durableId="1419062199">
+  <w:num w:numId="7">
     <w:abstractNumId w:val="5"/>
   </w:num>
-  <w:num w:numId="8" w16cid:durableId="1100492345">
+  <w:num w:numId="8">
     <w:abstractNumId w:val="2"/>
   </w:num>
-  <w:num w:numId="9" w16cid:durableId="1569727921">
+  <w:num w:numId="9">
     <w:abstractNumId w:val="7"/>
   </w:num>
-  <w:num w:numId="10" w16cid:durableId="1602490303">
+  <w:num w:numId="10">
     <w:abstractNumId w:val="4"/>
   </w:num>
-  <w:num w:numId="11" w16cid:durableId="921794554">
+  <w:num w:numId="11">
     <w:abstractNumId w:val="3"/>
   </w:num>
-  <w:num w:numId="12" w16cid:durableId="437221347">
+  <w:num w:numId="12">
     <w:abstractNumId w:val="1"/>
   </w:num>
-  <w:num w:numId="13" w16cid:durableId="220094848">
+  <w:num w:numId="13">
     <w:abstractNumId w:val="13"/>
   </w:num>
-  <w:num w:numId="14" w16cid:durableId="58673886">
+  <w:num w:numId="14">
     <w:abstractNumId w:val="0"/>
   </w:num>
 </w:numbering>
 </file>
 
 <file path=word/styles.xml><?xml version="1.0" encoding="utf-8"?>
-<w:styles xmlns:mc="http://schemas.openxmlformats.org/markup-compatibility/2006" xmlns:r="http://schemas.openxmlformats.org/officeDocument/2006/relationships" xmlns:w="http://schemas.openxmlformats.org/wordprocessingml/2006/main" xmlns:w14="http://schemas.microsoft.com/office/word/2010/wordml" xmlns:w15="http://schemas.microsoft.com/office/word/2012/wordml" xmlns:w16cex="http://schemas.microsoft.com/office/word/2018/wordml/cex" xmlns:w16cid="http://schemas.microsoft.com/office/word/2016/wordml/cid" xmlns:w16="http://schemas.microsoft.com/office/word/2018/wordml" xmlns:w16du="http://schemas.microsoft.com/office/word/2023/wordml/word16du" xmlns:w16sdtdh="http://schemas.microsoft.com/office/word/2020/wordml/sdtdatahash" xmlns:w16sdtfl="http://schemas.microsoft.com/office/word/2024/wordml/sdtformatlock" xmlns:w16se="http://schemas.microsoft.com/office/word/2015/wordml/symex" mc:Ignorable="w14 w15 w16se w16cid w16 w16cex w16sdtdh w16sdtfl w16du">
+<w:styles xmlns:mc="http://schemas.openxmlformats.org/markup-compatibility/2006" xmlns:r="http://schemas.openxmlformats.org/officeDocument/2006/relationships" xmlns:w="http://schemas.openxmlformats.org/wordprocessingml/2006/main" xmlns:w14="http://schemas.microsoft.com/office/word/2010/wordml" xmlns:w15="http://schemas.microsoft.com/office/word/2012/wordml" xmlns:w16cex="http://schemas.microsoft.com/office/word/2018/wordml/cex" xmlns:w16cid="http://schemas.microsoft.com/office/word/2016/wordml/cid" xmlns:w16="http://schemas.microsoft.com/office/word/2018/wordml" xmlns:w16sdtdh="http://schemas.microsoft.com/office/word/2020/wordml/sdtdatahash" xmlns:w16se="http://schemas.microsoft.com/office/word/2015/wordml/symex" mc:Ignorable="w14 w15 w16se w16cid w16 w16cex w16sdtdh">
   <w:docDefaults>
     <w:rPrDefault>
       <w:rPr>
@@ -3193,7 +3491,7 @@
   <w:style w:type="paragraph" w:default="1" w:styleId="Norml">
     <w:name w:val="Normal"/>
     <w:qFormat/>
-    <w:rsid w:val="00CF49F9"/>
+    <w:rsid w:val="00692165"/>
   </w:style>
   <w:style w:type="character" w:default="1" w:styleId="Bekezdsalapbettpusa">
     <w:name w:val="Default Paragraph Font"/>
